--- a/src/assets/resume/kshitij_lingthep.docx
+++ b/src/assets/resume/kshitij_lingthep.docx
@@ -56,7 +56,15 @@
           <w:szCs w:val="24"/>
           <w:rtl w:val="0"/>
         </w:rPr>
-        <w:t xml:space="preserve"> | +1662-638-9569 |  </w:t>
+        <w:t xml:space="preserve"> | +1662-638-9569 |</w:t>
+      </w:r>
+      <w:r>
+        <w:rPr>
+          <w:sz w:val="24"/>
+          <w:szCs w:val="24"/>
+          <w:rtl w:val="0"/>
+        </w:rPr>
+        <w:t xml:space="preserve"> </w:t>
       </w:r>
       <w:hyperlink r:id="rId8">
         <w:r>
@@ -66,7 +74,7 @@
             <w:szCs w:val="24"/>
             <w:rtl w:val="0"/>
           </w:rPr>
-          <w:t xml:space="preserve">linkedin.com/in/kshitij-lingthep</w:t>
+          <w:t xml:space="preserve">https://kshitijlingthep.com/</w:t>
         </w:r>
       </w:hyperlink>
       <w:r>
@@ -329,7 +337,7 @@
           <w:szCs w:val="24"/>
           <w:rtl w:val="0"/>
         </w:rPr>
-        <w:t xml:space="preserve">HTML, CSS, Javascript, Bootstrap, ReactJS, Redux, Context API, VueJS, Vuex, SVG, Jest, C#</w:t>
+        <w:t xml:space="preserve">HTML, CSS, Tailwind, SCSS, Javascript, Bootstrap, ReactJS, Redux, Context API, VueJS, Vuex, SVG, Jest, Test Utils, Next JS, Chart JS, Echarts, C#</w:t>
       </w:r>
     </w:p>
     <w:p>
@@ -351,7 +359,7 @@
           <w:szCs w:val="24"/>
           <w:rtl w:val="0"/>
         </w:rPr>
-        <w:t xml:space="preserve">Java, REST API, Spring MVC, Gradle, NodeJS, .NET,  NodeRED, SQL/MySql, Junit testing, Python</w:t>
+        <w:t xml:space="preserve">Java, REST API, Spring Boot, Gradle, NodeJS, Express, .NET,  NodeRED, SQL/MySql, Junit testing, Python</w:t>
       </w:r>
     </w:p>
     <w:p>
@@ -373,7 +381,7 @@
           <w:szCs w:val="24"/>
           <w:rtl w:val="0"/>
         </w:rPr>
-        <w:t xml:space="preserve">Git, Source Tree, Swagger, Docker, CI/CD, AWS, Linux, Grafana, Nodered</w:t>
+        <w:t xml:space="preserve">Git, Source Tree, Swagger, Docker, CI/CD, AWS, Linux, Grafana, Nodered, Microservices</w:t>
       </w:r>
     </w:p>
     <w:p>
@@ -500,15 +508,16 @@
         <w:rPr>
           <w:sz w:val="24"/>
           <w:szCs w:val="24"/>
-        </w:rPr>
-      </w:pPr>
-      <w:r>
-        <w:rPr>
-          <w:sz w:val="24"/>
-          <w:szCs w:val="24"/>
-          <w:rtl w:val="0"/>
-        </w:rPr>
-        <w:t xml:space="preserve">Worked in close cooperation with project managers and other functional team members to form a team effort in development.</w:t>
+          <w:u w:val="none"/>
+        </w:rPr>
+      </w:pPr>
+      <w:r>
+        <w:rPr>
+          <w:sz w:val="24"/>
+          <w:szCs w:val="24"/>
+          <w:rtl w:val="0"/>
+        </w:rPr>
+        <w:t xml:space="preserve">Collaborated closely with UX/UI designers to translate wireframes and mockups into interactive React or Vue components.</w:t>
       </w:r>
     </w:p>
     <w:p>
@@ -531,7 +540,7 @@
           <w:szCs w:val="24"/>
           <w:rtl w:val="0"/>
         </w:rPr>
-        <w:t xml:space="preserve">Collaborated closely with UX/UI designers to translate wireframes and mockups into interactive React or Vue components.</w:t>
+        <w:t xml:space="preserve">Implemented best practices for performance optimization, including lazy loading, code splitting, and memoization.</w:t>
       </w:r>
     </w:p>
     <w:p>
@@ -545,16 +554,15 @@
         <w:rPr>
           <w:sz w:val="24"/>
           <w:szCs w:val="24"/>
-          <w:u w:val="none"/>
-        </w:rPr>
-      </w:pPr>
-      <w:r>
-        <w:rPr>
-          <w:sz w:val="24"/>
-          <w:szCs w:val="24"/>
-          <w:rtl w:val="0"/>
-        </w:rPr>
-        <w:t xml:space="preserve">Implemented best practices for performance optimization, including lazy loading, code splitting, and memoization.</w:t>
+        </w:rPr>
+      </w:pPr>
+      <w:r>
+        <w:rPr>
+          <w:sz w:val="24"/>
+          <w:szCs w:val="24"/>
+          <w:rtl w:val="0"/>
+        </w:rPr>
+        <w:t xml:space="preserve">Designed and developed RESTful APIs for Equipment Management Systems using Spring Boot and EV Management Systems using C# and .NET Core utilizing Microservices architecture.</w:t>
       </w:r>
     </w:p>
     <w:p>
@@ -568,15 +576,16 @@
         <w:rPr>
           <w:sz w:val="24"/>
           <w:szCs w:val="24"/>
-        </w:rPr>
-      </w:pPr>
-      <w:r>
-        <w:rPr>
-          <w:sz w:val="24"/>
-          <w:szCs w:val="24"/>
-          <w:rtl w:val="0"/>
-        </w:rPr>
-        <w:t xml:space="preserve">Designed and developed RESTful APIs for Equipment Management Systems using Spring Framework and EV Management Systems using C# and .NET Core.</w:t>
+          <w:u w:val="none"/>
+        </w:rPr>
+      </w:pPr>
+      <w:r>
+        <w:rPr>
+          <w:sz w:val="24"/>
+          <w:szCs w:val="24"/>
+          <w:rtl w:val="0"/>
+        </w:rPr>
+        <w:t xml:space="preserve">Implemented best practices for Docker image management, container orchestration, and resource optimization, resulting in streamlined processes and improved system performance.</w:t>
       </w:r>
     </w:p>
     <w:p>
@@ -590,16 +599,15 @@
         <w:rPr>
           <w:sz w:val="24"/>
           <w:szCs w:val="24"/>
-          <w:u w:val="none"/>
-        </w:rPr>
-      </w:pPr>
-      <w:r>
-        <w:rPr>
-          <w:sz w:val="24"/>
-          <w:szCs w:val="24"/>
-          <w:rtl w:val="0"/>
-        </w:rPr>
-        <w:t xml:space="preserve">Implemented best practices for Docker image management, container orchestration, and resource optimization, resulting in streamlined processes and improved system performance.</w:t>
+        </w:rPr>
+      </w:pPr>
+      <w:r>
+        <w:rPr>
+          <w:sz w:val="24"/>
+          <w:szCs w:val="24"/>
+          <w:rtl w:val="0"/>
+        </w:rPr>
+        <w:t xml:space="preserve">Collaborated with team members to identify needs, developed custom packages using JavaScript and Node.js, and published them to the internal npm registry.</w:t>
       </w:r>
     </w:p>
     <w:p>
@@ -621,7 +629,7 @@
           <w:szCs w:val="24"/>
           <w:rtl w:val="0"/>
         </w:rPr>
-        <w:t xml:space="preserve">Collaborated with team members to identify needs, developed custom packages using JavaScript and Node.js, and published them to the internal npm registry.</w:t>
+        <w:t xml:space="preserve">Worked in close cooperation with project managers and other functional team members to form a team effort in development.</w:t>
       </w:r>
     </w:p>
     <w:p>
@@ -771,38 +779,22 @@
           <w:szCs w:val="24"/>
           <w:rtl w:val="0"/>
         </w:rPr>
-        <w:t xml:space="preserve">Scheduled weekly review sessions for various courses as a Supplemental Instruction Leader. | Basic Web Development Courses(HTML, CSS, JS) | Calculus | </w:t>
-      </w:r>
-      <w:r>
-        <w:rPr>
-          <w:rtl w:val="0"/>
-        </w:rPr>
-      </w:r>
-    </w:p>
-    <w:p>
-      <w:pPr>
-        <w:numPr>
-          <w:ilvl w:val="0"/>
-          <w:numId w:val="2"/>
-        </w:numPr>
-        <w:spacing w:after="0" w:lineRule="auto"/>
-        <w:ind w:left="720" w:hanging="360"/>
-        <w:rPr/>
-      </w:pPr>
-      <w:r>
-        <w:rPr>
-          <w:sz w:val="24"/>
-          <w:szCs w:val="24"/>
-          <w:rtl w:val="0"/>
-        </w:rPr>
-        <w:t xml:space="preserve">Tutored students in higher level Mathematics courses(Statistics, Differential Equations etc).</w:t>
-      </w:r>
-      <w:r>
-        <w:rPr>
-          <w:rtl w:val="0"/>
-        </w:rPr>
-        <w:br w:type="textWrapping"/>
-        <w:t xml:space="preserve">    </w:t>
+        <w:t xml:space="preserve">Scheduled weekly review sessions for various courses as a Supplemental Instruction Leader. | Basic Web Development Courses(HTML, CSS, JS) | Calculus | Statistics | Differential Equations |</w:t>
+      </w:r>
+    </w:p>
+    <w:p>
+      <w:pPr>
+        <w:spacing w:after="0" w:lineRule="auto"/>
+        <w:ind w:left="720" w:firstLine="0"/>
+        <w:rPr>
+          <w:sz w:val="24"/>
+          <w:szCs w:val="24"/>
+        </w:rPr>
+      </w:pPr>
+      <w:r>
+        <w:rPr>
+          <w:rtl w:val="0"/>
+        </w:rPr>
       </w:r>
     </w:p>
     <w:p>
